--- a/步骤.docx
+++ b/步骤.docx
@@ -5,10 +5,16 @@
     <w:p>
       <w:pPr>
         <w:jc w:val="left"/>
-      </w:pPr>
-      <w:r>
-        <w:rPr>
-          <w:rFonts w:hint="eastAsia"/>
+        <w:rPr>
+          <w:b/>
+          <w:sz w:val="32"/>
+        </w:rPr>
+      </w:pPr>
+      <w:r>
+        <w:rPr>
+          <w:rFonts w:hint="eastAsia"/>
+          <w:b/>
+          <w:sz w:val="32"/>
         </w:rPr>
         <w:t>环境配置</w:t>
       </w:r>
@@ -16,9 +22,6 @@
     <w:p>
       <w:pPr>
         <w:jc w:val="left"/>
-        <w:rPr>
-          <w:rFonts w:hint="eastAsia"/>
-        </w:rPr>
       </w:pPr>
       <w:r>
         <w:t>python</w:t>
@@ -85,22 +88,361 @@
     <w:p>
       <w:pPr>
         <w:jc w:val="left"/>
-      </w:pPr>
-      <w:r>
-        <w:rPr>
-          <w:rFonts w:hint="eastAsia"/>
+        <w:rPr>
+          <w:rFonts w:hint="eastAsia"/>
+        </w:rPr>
+      </w:pPr>
+      <w:r>
+        <w:t>CRF++0.58</w:t>
+      </w:r>
+    </w:p>
+    <w:p>
+      <w:pPr>
+        <w:jc w:val="left"/>
+        <w:rPr>
+          <w:b/>
+          <w:sz w:val="32"/>
+        </w:rPr>
+      </w:pPr>
+      <w:r>
+        <w:rPr>
+          <w:rFonts w:hint="eastAsia"/>
+          <w:b/>
+          <w:sz w:val="32"/>
+        </w:rPr>
+        <w:t>文件说明：</w:t>
+      </w:r>
+    </w:p>
+    <w:p>
+      <w:pPr>
+        <w:pStyle w:val="a3"/>
+        <w:numPr>
+          <w:ilvl w:val="0"/>
+          <w:numId w:val="2"/>
+        </w:numPr>
+        <w:ind w:firstLineChars="0"/>
+        <w:jc w:val="left"/>
+        <w:rPr>
+          <w:rFonts w:hint="eastAsia"/>
+        </w:rPr>
+      </w:pPr>
+      <w:r>
+        <w:t>data/</w:t>
+      </w:r>
+      <w:r>
+        <w:t xml:space="preserve"> finalresult.csv</w:t>
+      </w:r>
+      <w:r>
+        <w:rPr>
+          <w:rFonts w:hint="eastAsia"/>
+        </w:rPr>
+        <w:t>：最终结果</w:t>
+      </w:r>
+    </w:p>
+    <w:p>
+      <w:pPr>
+        <w:pStyle w:val="a3"/>
+        <w:numPr>
+          <w:ilvl w:val="0"/>
+          <w:numId w:val="2"/>
+        </w:numPr>
+        <w:ind w:firstLineChars="0"/>
+        <w:jc w:val="left"/>
+        <w:rPr>
+          <w:rFonts w:hint="eastAsia"/>
+        </w:rPr>
+      </w:pPr>
+      <w:r>
+        <w:t>data/</w:t>
+      </w:r>
+      <w:r>
+        <w:t xml:space="preserve"> crf_test.in</w:t>
+      </w:r>
+      <w:r>
+        <w:rPr>
+          <w:rFonts w:hint="eastAsia"/>
+        </w:rPr>
+        <w:t>：CRF序列标注后的测试集</w:t>
+      </w:r>
+    </w:p>
+    <w:p>
+      <w:pPr>
+        <w:pStyle w:val="a3"/>
+        <w:numPr>
+          <w:ilvl w:val="0"/>
+          <w:numId w:val="2"/>
+        </w:numPr>
+        <w:ind w:firstLineChars="0"/>
+        <w:jc w:val="left"/>
+        <w:rPr>
+          <w:rFonts w:hint="eastAsia"/>
+        </w:rPr>
+      </w:pPr>
+      <w:r>
+        <w:t>data/</w:t>
+      </w:r>
+      <w:r>
+        <w:t xml:space="preserve"> </w:t>
+      </w:r>
+      <w:proofErr w:type="spellStart"/>
+      <w:r>
+        <w:t>sentimentdic.out</w:t>
+      </w:r>
+      <w:proofErr w:type="spellEnd"/>
+      <w:r>
+        <w:rPr>
+          <w:rFonts w:hint="eastAsia"/>
+        </w:rPr>
+        <w:t>：情感词典</w:t>
+      </w:r>
+    </w:p>
+    <w:p>
+      <w:pPr>
+        <w:pStyle w:val="a3"/>
+        <w:numPr>
+          <w:ilvl w:val="0"/>
+          <w:numId w:val="2"/>
+        </w:numPr>
+        <w:ind w:firstLineChars="0"/>
+        <w:jc w:val="left"/>
+        <w:rPr>
+          <w:rFonts w:hint="eastAsia"/>
+        </w:rPr>
+      </w:pPr>
+      <w:r>
+        <w:t>data/</w:t>
+      </w:r>
+      <w:r>
+        <w:t xml:space="preserve"> test_semi.csv</w:t>
+      </w:r>
+      <w:r>
+        <w:rPr>
+          <w:rFonts w:hint="eastAsia"/>
+        </w:rPr>
+        <w:t>：测试集</w:t>
+      </w:r>
+    </w:p>
+    <w:p>
+      <w:pPr>
+        <w:pStyle w:val="a3"/>
+        <w:numPr>
+          <w:ilvl w:val="0"/>
+          <w:numId w:val="2"/>
+        </w:numPr>
+        <w:ind w:firstLineChars="0"/>
+        <w:jc w:val="left"/>
+        <w:rPr>
+          <w:rFonts w:hint="eastAsia"/>
+        </w:rPr>
+      </w:pPr>
+      <w:r>
+        <w:t>data/</w:t>
+      </w:r>
+      <w:r>
+        <w:t xml:space="preserve"> trainset_semi.csv</w:t>
+      </w:r>
+      <w:r>
+        <w:rPr>
+          <w:rFonts w:hint="eastAsia"/>
+        </w:rPr>
+        <w:t>：训练集</w:t>
+      </w:r>
+    </w:p>
+    <w:p>
+      <w:pPr>
+        <w:pStyle w:val="a3"/>
+        <w:numPr>
+          <w:ilvl w:val="0"/>
+          <w:numId w:val="2"/>
+        </w:numPr>
+        <w:ind w:firstLineChars="0"/>
+        <w:jc w:val="left"/>
+        <w:rPr>
+          <w:rFonts w:hint="eastAsia"/>
+        </w:rPr>
+      </w:pPr>
+      <w:r>
+        <w:t>data/</w:t>
+      </w:r>
+      <w:r>
+        <w:t xml:space="preserve"> trainset_semi_fixed.csv</w:t>
+      </w:r>
+      <w:r>
+        <w:rPr>
+          <w:rFonts w:hint="eastAsia"/>
+        </w:rPr>
+        <w:t>：人工修正错别字后的训练集</w:t>
+      </w:r>
+    </w:p>
+    <w:p>
+      <w:pPr>
+        <w:pStyle w:val="a3"/>
+        <w:numPr>
+          <w:ilvl w:val="0"/>
+          <w:numId w:val="2"/>
+        </w:numPr>
+        <w:ind w:firstLineChars="0"/>
+        <w:jc w:val="left"/>
+        <w:rPr>
+          <w:rFonts w:hint="eastAsia"/>
+        </w:rPr>
+      </w:pPr>
+      <w:r>
+        <w:t>data/</w:t>
+      </w:r>
+      <w:proofErr w:type="spellStart"/>
+      <w:r>
+        <w:t>crf</w:t>
+      </w:r>
+      <w:proofErr w:type="spellEnd"/>
+      <w:r>
+        <w:t>/</w:t>
+      </w:r>
+      <w:r>
+        <w:rPr>
+          <w:rFonts w:hint="eastAsia"/>
+        </w:rPr>
+        <w:t>*：</w:t>
+      </w:r>
+      <w:proofErr w:type="spellStart"/>
+      <w:r>
+        <w:rPr>
+          <w:rFonts w:hint="eastAsia"/>
+        </w:rPr>
+        <w:t>crf</w:t>
+      </w:r>
+      <w:proofErr w:type="spellEnd"/>
+      <w:r>
+        <w:rPr>
+          <w:rFonts w:hint="eastAsia"/>
+        </w:rPr>
+        <w:t>训练所需文件</w:t>
+      </w:r>
+    </w:p>
+    <w:p>
+      <w:pPr>
+        <w:pStyle w:val="a3"/>
+        <w:numPr>
+          <w:ilvl w:val="0"/>
+          <w:numId w:val="2"/>
+        </w:numPr>
+        <w:ind w:firstLineChars="0"/>
+        <w:jc w:val="left"/>
+        <w:rPr>
+          <w:rFonts w:hint="eastAsia"/>
+        </w:rPr>
+      </w:pPr>
+      <w:r>
+        <w:rPr>
+          <w:rFonts w:hint="eastAsia"/>
+        </w:rPr>
+        <w:t>data/</w:t>
+      </w:r>
+      <w:proofErr w:type="spellStart"/>
+      <w:r>
+        <w:t>svm</w:t>
+      </w:r>
+      <w:proofErr w:type="spellEnd"/>
+      <w:r>
+        <w:t>/*</w:t>
+      </w:r>
+      <w:r>
+        <w:rPr>
+          <w:rFonts w:hint="eastAsia"/>
+        </w:rPr>
+        <w:t>：</w:t>
+      </w:r>
+      <w:proofErr w:type="spellStart"/>
+      <w:r>
+        <w:rPr>
+          <w:rFonts w:hint="eastAsia"/>
+        </w:rPr>
+        <w:t>svm</w:t>
+      </w:r>
+      <w:proofErr w:type="spellEnd"/>
+      <w:r>
+        <w:rPr>
+          <w:rFonts w:hint="eastAsia"/>
+        </w:rPr>
+        <w:t>训练所需文件，测试集主题情感对分类结果（</w:t>
+      </w:r>
+      <w:r>
+        <w:t>test_semi_pairresult.in</w:t>
+      </w:r>
+      <w:bookmarkStart w:id="0" w:name="_GoBack"/>
+      <w:bookmarkEnd w:id="0"/>
+      <w:r>
+        <w:rPr>
+          <w:rFonts w:hint="eastAsia"/>
+        </w:rPr>
+        <w:t>）</w:t>
+      </w:r>
+    </w:p>
+    <w:p>
+      <w:pPr>
+        <w:jc w:val="left"/>
+        <w:rPr>
+          <w:b/>
+          <w:sz w:val="28"/>
+        </w:rPr>
+      </w:pPr>
+      <w:r>
+        <w:rPr>
+          <w:rFonts w:hint="eastAsia"/>
+          <w:b/>
+          <w:sz w:val="28"/>
         </w:rPr>
         <w:t>运行</w:t>
       </w:r>
       <w:r>
         <w:rPr>
           <w:rFonts w:hint="eastAsia"/>
-        </w:rPr>
-        <w:t>（简略版，不验证上传的svm和crf训练后的结果）</w:t>
-      </w:r>
-      <w:r>
-        <w:rPr>
-          <w:rFonts w:hint="eastAsia"/>
+          <w:b/>
+          <w:sz w:val="28"/>
+        </w:rPr>
+        <w:t>（简略版，不验证上传的</w:t>
+      </w:r>
+      <w:proofErr w:type="spellStart"/>
+      <w:r>
+        <w:rPr>
+          <w:rFonts w:hint="eastAsia"/>
+          <w:b/>
+          <w:sz w:val="28"/>
+        </w:rPr>
+        <w:t>svm</w:t>
+      </w:r>
+      <w:proofErr w:type="spellEnd"/>
+      <w:r>
+        <w:rPr>
+          <w:rFonts w:hint="eastAsia"/>
+          <w:b/>
+          <w:sz w:val="28"/>
+        </w:rPr>
+        <w:t>和</w:t>
+      </w:r>
+      <w:proofErr w:type="spellStart"/>
+      <w:r>
+        <w:rPr>
+          <w:rFonts w:hint="eastAsia"/>
+          <w:b/>
+          <w:sz w:val="28"/>
+        </w:rPr>
+        <w:t>crf</w:t>
+      </w:r>
+      <w:proofErr w:type="spellEnd"/>
+      <w:r>
+        <w:rPr>
+          <w:rFonts w:hint="eastAsia"/>
+          <w:b/>
+          <w:sz w:val="28"/>
+        </w:rPr>
+        <w:t>训练后的结果）</w:t>
+      </w:r>
+      <w:r>
+        <w:rPr>
+          <w:rFonts w:hint="eastAsia"/>
+          <w:b/>
+          <w:sz w:val="28"/>
         </w:rPr>
         <w:t>：</w:t>
       </w:r>
@@ -108,9 +450,6 @@
     <w:p>
       <w:pPr>
         <w:jc w:val="left"/>
-        <w:rPr>
-          <w:rFonts w:hint="eastAsia"/>
-        </w:rPr>
       </w:pPr>
       <w:r>
         <w:t>python</w:t>
@@ -142,21 +481,25 @@
       <w:pPr>
         <w:jc w:val="left"/>
         <w:rPr>
-          <w:rFonts w:hint="eastAsia"/>
-        </w:rPr>
-      </w:pPr>
-      <w:r>
-        <w:rPr>
-          <w:rFonts w:hint="eastAsia"/>
+          <w:b/>
+          <w:sz w:val="28"/>
+        </w:rPr>
+      </w:pPr>
+      <w:r>
+        <w:rPr>
+          <w:rFonts w:hint="eastAsia"/>
+          <w:b/>
+          <w:sz w:val="28"/>
         </w:rPr>
         <w:t>运行（详细版本）：</w:t>
       </w:r>
     </w:p>
     <w:p>
       <w:pPr>
-        <w:jc w:val="left"/>
-        <w:rPr>
-          <w:rFonts w:hint="eastAsia"/>
+        <w:rPr>
+          <w:rFonts w:ascii="Times New Roman" w:hAnsi="Times New Roman" w:cs="Times New Roman"/>
+          <w:sz w:val="28"/>
+          <w:szCs w:val="28"/>
         </w:rPr>
       </w:pPr>
       <w:r>
@@ -165,13 +508,19 @@
         </w:rPr>
         <w:t>CRF训练：</w:t>
       </w:r>
-    </w:p>
-    <w:p>
-      <w:pPr>
-        <w:jc w:val="left"/>
-        <w:rPr>
-          <w:rFonts w:hint="eastAsia"/>
-        </w:rPr>
+      <w:r>
+        <w:t>CRF++0.58</w:t>
+      </w:r>
+      <w:r>
+        <w:rPr>
+          <w:rFonts w:hint="eastAsia"/>
+        </w:rPr>
+        <w:t>， 窗口取5</w:t>
+      </w:r>
+    </w:p>
+    <w:p>
+      <w:pPr>
+        <w:jc w:val="left"/>
       </w:pPr>
       <w:r>
         <w:rPr>
@@ -189,9 +538,6 @@
         </w:numPr>
         <w:ind w:firstLineChars="0"/>
         <w:jc w:val="left"/>
-        <w:rPr>
-          <w:rFonts w:hint="eastAsia"/>
-        </w:rPr>
       </w:pPr>
       <w:r>
         <w:rPr>
@@ -215,27 +561,29 @@
         </w:numPr>
         <w:ind w:firstLineChars="0"/>
         <w:jc w:val="left"/>
-        <w:rPr>
-          <w:rFonts w:hint="eastAsia"/>
-        </w:rPr>
-      </w:pPr>
-      <w:r>
-        <w:rPr>
-          <w:rFonts w:hint="eastAsia"/>
-        </w:rPr>
-        <w:t>将svm下的</w:t>
-      </w:r>
-      <w:r>
-        <w:t xml:space="preserve">test_semi_svm.in </w:t>
-      </w:r>
-      <w:r>
-        <w:rPr>
-          <w:rFonts w:hint="eastAsia"/>
-        </w:rPr>
-        <w:t>，</w:t>
-      </w:r>
-      <w:r>
-        <w:t>trainset_semi_label_svm.in</w:t>
+      </w:pPr>
+      <w:r>
+        <w:rPr>
+          <w:rFonts w:hint="eastAsia"/>
+        </w:rPr>
+        <w:t>将</w:t>
+      </w:r>
+      <w:proofErr w:type="spellStart"/>
+      <w:r>
+        <w:rPr>
+          <w:rFonts w:hint="eastAsia"/>
+        </w:rPr>
+        <w:t>svm</w:t>
+      </w:r>
+      <w:proofErr w:type="spellEnd"/>
+      <w:r>
+        <w:rPr>
+          <w:rFonts w:hint="eastAsia"/>
+        </w:rPr>
+        <w:t>下的</w:t>
+      </w:r>
+      <w:r>
+        <w:t>test_semi_svm.in</w:t>
       </w:r>
       <w:r>
         <w:rPr>
@@ -250,7 +598,21 @@
         <w:rPr>
           <w:rFonts w:hint="eastAsia"/>
         </w:rPr>
-        <w:t>拷贝到已解压的libsvm下的windows目录下</w:t>
+        <w:t>拷贝到已解压的</w:t>
+      </w:r>
+      <w:proofErr w:type="spellStart"/>
+      <w:r>
+        <w:rPr>
+          <w:rFonts w:hint="eastAsia"/>
+        </w:rPr>
+        <w:t>libsvm</w:t>
+      </w:r>
+      <w:proofErr w:type="spellEnd"/>
+      <w:r>
+        <w:rPr>
+          <w:rFonts w:hint="eastAsia"/>
+        </w:rPr>
+        <w:t>下的windows目录下</w:t>
       </w:r>
     </w:p>
     <w:p>
@@ -289,13 +651,24 @@
         <w:jc w:val="left"/>
       </w:pPr>
       <w:r>
-        <w:t>python grid.py ..\\windows\\</w:t>
-      </w:r>
-      <w:r>
-        <w:t>trainset_semi</w:t>
+        <w:t>python grid.py</w:t>
+      </w:r>
+      <w:proofErr w:type="gramStart"/>
+      <w:r>
+        <w:t xml:space="preserve"> ..</w:t>
+      </w:r>
+      <w:proofErr w:type="gramEnd"/>
+      <w:r>
+        <w:t>\\windows\\trainset_semi</w:t>
       </w:r>
       <w:r>
         <w:t>_svm.in</w:t>
+      </w:r>
+      <w:r>
+        <w:rPr>
+          <w:rFonts w:hint="eastAsia"/>
+        </w:rPr>
+        <w:t>上述命令运行完成的时间很长，所以可以在得到如下结果过后就中止</w:t>
       </w:r>
     </w:p>
     <w:p>
@@ -304,119 +677,12 @@
         <w:ind w:left="360" w:firstLineChars="0" w:firstLine="0"/>
         <w:jc w:val="left"/>
       </w:pPr>
-      <w:bookmarkStart w:id="0" w:name="OLE_LINK1"/>
-      <w:bookmarkStart w:id="1" w:name="OLE_LINK2"/>
-      <w:r>
-        <w:t>python grid.py ..\\windows\\</w:t>
-      </w:r>
-      <w:bookmarkStart w:id="2" w:name="OLE_LINK3"/>
-      <w:bookmarkStart w:id="3" w:name="OLE_LINK4"/>
-      <w:r>
-        <w:t>trainset_semi_label_svm.in</w:t>
-      </w:r>
-      <w:bookmarkEnd w:id="2"/>
-      <w:bookmarkEnd w:id="3"/>
-    </w:p>
-    <w:bookmarkEnd w:id="0"/>
-    <w:bookmarkEnd w:id="1"/>
-    <w:p>
-      <w:pPr>
-        <w:pStyle w:val="a3"/>
-        <w:numPr>
-          <w:ilvl w:val="0"/>
-          <w:numId w:val="1"/>
-        </w:numPr>
-        <w:ind w:firstLineChars="0"/>
-        <w:jc w:val="left"/>
-        <w:rPr>
-          <w:rFonts w:hint="eastAsia"/>
-        </w:rPr>
-      </w:pPr>
-      <w:r>
-        <w:rPr>
-          <w:rFonts w:hint="eastAsia"/>
-        </w:rPr>
-        <w:t>上述命令运行完成的时间很长，所以可以在得到如下结果过后就中止</w:t>
-      </w:r>
-    </w:p>
-    <w:p>
-      <w:pPr>
-        <w:pStyle w:val="a3"/>
-        <w:ind w:left="360" w:firstLineChars="0" w:firstLine="0"/>
-        <w:jc w:val="left"/>
-        <w:rPr>
-          <w:rFonts w:hint="eastAsia"/>
-        </w:rPr>
-      </w:pPr>
       <w:r>
         <w:rPr>
           <w:rFonts w:hint="eastAsia"/>
           <w:noProof/>
         </w:rPr>
-        <w:drawing>
-          <wp:inline distT="0" distB="0" distL="0" distR="0" wp14:anchorId="3B2AE2FE" wp14:editId="7ED8B637">
-            <wp:extent cx="5262245" cy="1323975"/>
-            <wp:effectExtent l="0" t="0" r="0" b="0"/>
-            <wp:docPr id="2" name="图片 2" descr="../../Desktop/5A27CFB4-B425-4350-9B64-B48B1877E32D.png"/>
-            <wp:cNvGraphicFramePr>
-              <a:graphicFrameLocks xmlns:a="http://schemas.openxmlformats.org/drawingml/2006/main" noChangeAspect="1"/>
-            </wp:cNvGraphicFramePr>
-            <a:graphic xmlns:a="http://schemas.openxmlformats.org/drawingml/2006/main">
-              <a:graphicData uri="http://schemas.openxmlformats.org/drawingml/2006/picture">
-                <pic:pic xmlns:pic="http://schemas.openxmlformats.org/drawingml/2006/picture">
-                  <pic:nvPicPr>
-                    <pic:cNvPr id="0" name="Picture 2" descr="../../Desktop/5A27CFB4-B425-4350-9B64-B48B1877E32D.png"/>
-                    <pic:cNvPicPr>
-                      <a:picLocks noChangeAspect="1" noChangeArrowheads="1"/>
-                    </pic:cNvPicPr>
-                  </pic:nvPicPr>
-                  <pic:blipFill>
-                    <a:blip r:embed="rId6">
-                      <a:extLst>
-                        <a:ext uri="{28A0092B-C50C-407E-A947-70E740481C1C}">
-                          <a14:useLocalDpi xmlns:a14="http://schemas.microsoft.com/office/drawing/2010/main" val="0"/>
-                        </a:ext>
-                      </a:extLst>
-                    </a:blip>
-                    <a:srcRect/>
-                    <a:stretch>
-                      <a:fillRect/>
-                    </a:stretch>
-                  </pic:blipFill>
-                  <pic:spPr bwMode="auto">
-                    <a:xfrm>
-                      <a:off x="0" y="0"/>
-                      <a:ext cx="5262245" cy="1323975"/>
-                    </a:xfrm>
-                    <a:prstGeom prst="rect">
-                      <a:avLst/>
-                    </a:prstGeom>
-                    <a:noFill/>
-                    <a:ln>
-                      <a:noFill/>
-                    </a:ln>
-                  </pic:spPr>
-                </pic:pic>
-              </a:graphicData>
-            </a:graphic>
-          </wp:inline>
-        </w:drawing>
-      </w:r>
-    </w:p>
-    <w:p>
-      <w:pPr>
-        <w:pStyle w:val="a3"/>
-        <w:ind w:left="360" w:firstLineChars="0" w:firstLine="0"/>
-        <w:jc w:val="left"/>
-        <w:rPr>
-          <w:rFonts w:hint="eastAsia"/>
-        </w:rPr>
-      </w:pPr>
-      <w:r>
-        <w:rPr>
-          <w:rFonts w:hint="eastAsia"/>
-          <w:noProof/>
-        </w:rPr>
+        <w:lastRenderedPageBreak/>
         <w:drawing>
           <wp:inline distT="0" distB="0" distL="0" distR="0" wp14:anchorId="110C9132" wp14:editId="0C6FD417">
             <wp:extent cx="5262245" cy="1133475"/>
@@ -435,7 +701,7 @@
                     </pic:cNvPicPr>
                   </pic:nvPicPr>
                   <pic:blipFill>
-                    <a:blip r:embed="rId7">
+                    <a:blip r:embed="rId6">
                       <a:extLst>
                         <a:ext uri="{28A0092B-C50C-407E-A947-70E740481C1C}">
                           <a14:useLocalDpi xmlns:a14="http://schemas.microsoft.com/office/drawing/2010/main" val="0"/>
@@ -472,9 +738,6 @@
         <w:pStyle w:val="a3"/>
         <w:ind w:left="360" w:firstLineChars="0" w:firstLine="0"/>
         <w:jc w:val="left"/>
-        <w:rPr>
-          <w:rFonts w:hint="eastAsia"/>
-        </w:rPr>
       </w:pPr>
       <w:r>
         <w:rPr>
@@ -511,8 +774,13 @@
         </w:rPr>
         <w:t>目录，运行</w:t>
       </w:r>
-      <w:r>
-        <w:t xml:space="preserve">svm-train –c 32.0 –g 0.0078125 </w:t>
+      <w:proofErr w:type="spellStart"/>
+      <w:r>
+        <w:t>svm</w:t>
+      </w:r>
+      <w:proofErr w:type="spellEnd"/>
+      <w:r>
+        <w:t xml:space="preserve">-train –c 32.0 –g 0.0078125 </w:t>
       </w:r>
       <w:r>
         <w:t>trainset_semi</w:t>
@@ -521,8 +789,13 @@
         <w:t>_svm.in</w:t>
       </w:r>
       <w:r>
-        <w:t xml:space="preserve"> pair.model</w:t>
-      </w:r>
+        <w:t xml:space="preserve"> </w:t>
+      </w:r>
+      <w:proofErr w:type="spellStart"/>
+      <w:r>
+        <w:t>pair.model</w:t>
+      </w:r>
+      <w:proofErr w:type="spellEnd"/>
     </w:p>
     <w:p>
       <w:pPr>
@@ -540,18 +813,37 @@
         </w:rPr>
         <w:t>运行</w:t>
       </w:r>
-      <w:r>
-        <w:t xml:space="preserve">svm-predict </w:t>
+      <w:proofErr w:type="spellStart"/>
+      <w:r>
+        <w:t>svm</w:t>
+      </w:r>
+      <w:proofErr w:type="spellEnd"/>
+      <w:r>
+        <w:t xml:space="preserve">-predict </w:t>
       </w:r>
       <w:r>
         <w:t>test_semi_svm.in</w:t>
       </w:r>
       <w:r>
-        <w:t xml:space="preserve"> pair.model </w:t>
-      </w:r>
+        <w:t xml:space="preserve"> </w:t>
+      </w:r>
+      <w:proofErr w:type="spellStart"/>
+      <w:r>
+        <w:t>pair.model</w:t>
+      </w:r>
+      <w:proofErr w:type="spellEnd"/>
+      <w:r>
+        <w:t xml:space="preserve"> </w:t>
+      </w:r>
+      <w:bookmarkStart w:id="1" w:name="OLE_LINK5"/>
+      <w:bookmarkStart w:id="2" w:name="OLE_LINK6"/>
+      <w:bookmarkStart w:id="3" w:name="OLE_LINK7"/>
       <w:r>
         <w:t>test_semi_pairresult.in</w:t>
       </w:r>
+      <w:bookmarkEnd w:id="1"/>
+      <w:bookmarkEnd w:id="2"/>
+      <w:bookmarkEnd w:id="3"/>
     </w:p>
     <w:p>
       <w:pPr>
@@ -562,15 +854,11 @@
         </w:numPr>
         <w:ind w:firstLineChars="0"/>
         <w:jc w:val="left"/>
-        <w:rPr>
-          <w:rFonts w:hint="eastAsia"/>
-        </w:rPr>
-      </w:pPr>
-      <w:r>
-        <w:rPr>
-          <w:rFonts w:hint="eastAsia"/>
-        </w:rPr>
-        <w:lastRenderedPageBreak/>
+      </w:pPr>
+      <w:r>
+        <w:rPr>
+          <w:rFonts w:hint="eastAsia"/>
+        </w:rPr>
         <w:t>运行完成后，将</w:t>
       </w:r>
       <w:r>
@@ -583,8 +871,13 @@
         <w:t>拷贝回代码的</w:t>
       </w:r>
       <w:r>
-        <w:t>data/svm</w:t>
-      </w:r>
+        <w:t>data/</w:t>
+      </w:r>
+      <w:proofErr w:type="spellStart"/>
+      <w:r>
+        <w:t>svm</w:t>
+      </w:r>
+      <w:proofErr w:type="spellEnd"/>
       <w:r>
         <w:rPr>
           <w:rFonts w:hint="eastAsia"/>
@@ -603,8 +896,6 @@
       <w:r>
         <w:t>.csv</w:t>
       </w:r>
-      <w:bookmarkStart w:id="4" w:name="_GoBack"/>
-      <w:bookmarkEnd w:id="4"/>
     </w:p>
     <w:sectPr>
       <w:pgSz w:w="11900" w:h="16840"/>
@@ -619,6 +910,119 @@
 <file path=word/numbering.xml><?xml version="1.0" encoding="utf-8"?>
 <w:numbering xmlns:wpc="http://schemas.microsoft.com/office/word/2010/wordprocessingCanvas" xmlns:mo="http://schemas.microsoft.com/office/mac/office/2008/main" xmlns:mc="http://schemas.openxmlformats.org/markup-compatibility/2006" xmlns:mv="urn:schemas-microsoft-com:mac:vml" xmlns:o="urn:schemas-microsoft-com:office:office" xmlns:r="http://schemas.openxmlformats.org/officeDocument/2006/relationships" xmlns:m="http://schemas.openxmlformats.org/officeDocument/2006/math" xmlns:v="urn:schemas-microsoft-com:vml" xmlns:wp14="http://schemas.microsoft.com/office/word/2010/wordprocessingDrawing" xmlns:wp="http://schemas.openxmlformats.org/drawingml/2006/wordprocessingDrawing" xmlns:w10="urn:schemas-microsoft-com:office:word" xmlns:w="http://schemas.openxmlformats.org/wordprocessingml/2006/main" xmlns:w14="http://schemas.microsoft.com/office/word/2010/wordml" xmlns:w15="http://schemas.microsoft.com/office/word/2012/wordml" xmlns:wpg="http://schemas.microsoft.com/office/word/2010/wordprocessingGroup" xmlns:wpi="http://schemas.microsoft.com/office/word/2010/wordprocessingInk" xmlns:wne="http://schemas.microsoft.com/office/word/2006/wordml" xmlns:wps="http://schemas.microsoft.com/office/word/2010/wordprocessingShape" mc:Ignorable="w14 w15 wp14">
   <w:abstractNum w:abstractNumId="0">
+    <w:nsid w:val="625E0DDF"/>
+    <w:multiLevelType w:val="hybridMultilevel"/>
+    <w:tmpl w:val="F79E1010"/>
+    <w:lvl w:ilvl="0" w:tplc="171CFF9E">
+      <w:start w:val="1"/>
+      <w:numFmt w:val="bullet"/>
+      <w:lvlText w:val=""/>
+      <w:lvlJc w:val="left"/>
+      <w:pPr>
+        <w:ind w:left="360" w:hanging="360"/>
+      </w:pPr>
+      <w:rPr>
+        <w:rFonts w:ascii="Wingdings" w:eastAsiaTheme="minorEastAsia" w:hAnsi="Wingdings" w:cstheme="minorBidi" w:hint="default"/>
+      </w:rPr>
+    </w:lvl>
+    <w:lvl w:ilvl="1" w:tplc="04090003" w:tentative="1">
+      <w:start w:val="1"/>
+      <w:numFmt w:val="bullet"/>
+      <w:lvlText w:val=""/>
+      <w:lvlJc w:val="left"/>
+      <w:pPr>
+        <w:ind w:left="960" w:hanging="480"/>
+      </w:pPr>
+      <w:rPr>
+        <w:rFonts w:ascii="Wingdings" w:hAnsi="Wingdings" w:hint="default"/>
+      </w:rPr>
+    </w:lvl>
+    <w:lvl w:ilvl="2" w:tplc="04090005" w:tentative="1">
+      <w:start w:val="1"/>
+      <w:numFmt w:val="bullet"/>
+      <w:lvlText w:val=""/>
+      <w:lvlJc w:val="left"/>
+      <w:pPr>
+        <w:ind w:left="1440" w:hanging="480"/>
+      </w:pPr>
+      <w:rPr>
+        <w:rFonts w:ascii="Wingdings" w:hAnsi="Wingdings" w:hint="default"/>
+      </w:rPr>
+    </w:lvl>
+    <w:lvl w:ilvl="3" w:tplc="04090001" w:tentative="1">
+      <w:start w:val="1"/>
+      <w:numFmt w:val="bullet"/>
+      <w:lvlText w:val=""/>
+      <w:lvlJc w:val="left"/>
+      <w:pPr>
+        <w:ind w:left="1920" w:hanging="480"/>
+      </w:pPr>
+      <w:rPr>
+        <w:rFonts w:ascii="Wingdings" w:hAnsi="Wingdings" w:hint="default"/>
+      </w:rPr>
+    </w:lvl>
+    <w:lvl w:ilvl="4" w:tplc="04090003" w:tentative="1">
+      <w:start w:val="1"/>
+      <w:numFmt w:val="bullet"/>
+      <w:lvlText w:val=""/>
+      <w:lvlJc w:val="left"/>
+      <w:pPr>
+        <w:ind w:left="2400" w:hanging="480"/>
+      </w:pPr>
+      <w:rPr>
+        <w:rFonts w:ascii="Wingdings" w:hAnsi="Wingdings" w:hint="default"/>
+      </w:rPr>
+    </w:lvl>
+    <w:lvl w:ilvl="5" w:tplc="04090005" w:tentative="1">
+      <w:start w:val="1"/>
+      <w:numFmt w:val="bullet"/>
+      <w:lvlText w:val=""/>
+      <w:lvlJc w:val="left"/>
+      <w:pPr>
+        <w:ind w:left="2880" w:hanging="480"/>
+      </w:pPr>
+      <w:rPr>
+        <w:rFonts w:ascii="Wingdings" w:hAnsi="Wingdings" w:hint="default"/>
+      </w:rPr>
+    </w:lvl>
+    <w:lvl w:ilvl="6" w:tplc="04090001" w:tentative="1">
+      <w:start w:val="1"/>
+      <w:numFmt w:val="bullet"/>
+      <w:lvlText w:val=""/>
+      <w:lvlJc w:val="left"/>
+      <w:pPr>
+        <w:ind w:left="3360" w:hanging="480"/>
+      </w:pPr>
+      <w:rPr>
+        <w:rFonts w:ascii="Wingdings" w:hAnsi="Wingdings" w:hint="default"/>
+      </w:rPr>
+    </w:lvl>
+    <w:lvl w:ilvl="7" w:tplc="04090003" w:tentative="1">
+      <w:start w:val="1"/>
+      <w:numFmt w:val="bullet"/>
+      <w:lvlText w:val=""/>
+      <w:lvlJc w:val="left"/>
+      <w:pPr>
+        <w:ind w:left="3840" w:hanging="480"/>
+      </w:pPr>
+      <w:rPr>
+        <w:rFonts w:ascii="Wingdings" w:hAnsi="Wingdings" w:hint="default"/>
+      </w:rPr>
+    </w:lvl>
+    <w:lvl w:ilvl="8" w:tplc="04090005" w:tentative="1">
+      <w:start w:val="1"/>
+      <w:numFmt w:val="bullet"/>
+      <w:lvlText w:val=""/>
+      <w:lvlJc w:val="left"/>
+      <w:pPr>
+        <w:ind w:left="4320" w:hanging="480"/>
+      </w:pPr>
+      <w:rPr>
+        <w:rFonts w:ascii="Wingdings" w:hAnsi="Wingdings" w:hint="default"/>
+      </w:rPr>
+    </w:lvl>
+  </w:abstractNum>
+  <w:abstractNum w:abstractNumId="1">
     <w:nsid w:val="67B606F3"/>
     <w:multiLevelType w:val="hybridMultilevel"/>
     <w:tmpl w:val="66682762"/>
@@ -708,6 +1112,9 @@
     </w:lvl>
   </w:abstractNum>
   <w:num w:numId="1">
+    <w:abstractNumId w:val="1"/>
+  </w:num>
+  <w:num w:numId="2">
     <w:abstractNumId w:val="0"/>
   </w:num>
 </w:numbering>
